--- a/Instructions/CS7.2 Board Manual.docx
+++ b/Instructions/CS7.2 Board Manual.docx
@@ -7,21 +7,13 @@
         <w:pStyle w:val="Title"/>
       </w:pPr>
       <w:r>
-        <w:t xml:space="preserve">CS7.2 MPU - </w:t>
-      </w:r>
-      <w:proofErr w:type="gramStart"/>
-      <w:r>
-        <w:t>1.4</w:t>
+        <w:t>CS7.2 MPU - 1.4</w:t>
       </w:r>
       <w:r>
         <w:t xml:space="preserve">  </w:t>
       </w:r>
       <w:r>
-        <w:t>(</w:t>
-      </w:r>
-      <w:proofErr w:type="gramEnd"/>
-      <w:r>
-        <w:t>draft)</w:t>
+        <w:t>(draft)</w:t>
       </w:r>
     </w:p>
     <w:p/>
@@ -812,13 +804,8 @@
         <w:t xml:space="preserve"> – </w:t>
       </w:r>
       <w:r>
-        <w:t xml:space="preserve">The boards typically come with the heat sinks preinstalled. The </w:t>
-      </w:r>
-      <w:proofErr w:type="spellStart"/>
-      <w:r>
-        <w:t>Trinamic</w:t>
-      </w:r>
-      <w:proofErr w:type="spellEnd"/>
+        <w:t>The boards typically come with the heat sinks preinstalled. The Trinamic</w:t>
+      </w:r>
       <w:r>
         <w:t xml:space="preserve"> </w:t>
       </w:r>
@@ -995,18 +982,10 @@
         <w:t xml:space="preserve"> – </w:t>
       </w:r>
       <w:r>
-        <w:t xml:space="preserve">Test </w:t>
-      </w:r>
-      <w:proofErr w:type="spellStart"/>
-      <w:r>
-        <w:t>pad</w:t>
-      </w:r>
-      <w:r>
-        <w:t>can</w:t>
-      </w:r>
-      <w:proofErr w:type="spellEnd"/>
-      <w:r>
-        <w:t xml:space="preserve"> be used with meter to ensure</w:t>
+        <w:t>Test pad</w:t>
+      </w:r>
+      <w:r>
+        <w:t>can be used with meter to ensure</w:t>
       </w:r>
       <w:r>
         <w:t xml:space="preserve"> power</w:t>
@@ -1101,22 +1080,10 @@
           <w:b/>
           <w:bCs/>
         </w:rPr>
-        <w:t xml:space="preserve"> </w:t>
-      </w:r>
-      <w:proofErr w:type="gramStart"/>
-      <w:r>
-        <w:rPr>
-          <w:b/>
-          <w:bCs/>
-        </w:rPr>
-        <w:t xml:space="preserve">- </w:t>
-      </w:r>
-      <w:r>
-        <w:t xml:space="preserve"> The</w:t>
-      </w:r>
-      <w:proofErr w:type="gramEnd"/>
-      <w:r>
-        <w:t xml:space="preserve"> spring terminals provide an easy way to connect the various sensors and motors to the board. </w:t>
+        <w:t xml:space="preserve"> - </w:t>
+      </w:r>
+      <w:r>
+        <w:t xml:space="preserve"> The spring terminals provide an easy way to connect the various sensors and motors to the board. </w:t>
       </w:r>
     </w:p>
     <w:p>
@@ -1138,15 +1105,7 @@
         <w:t xml:space="preserve"> – </w:t>
       </w:r>
       <w:r>
-        <w:t xml:space="preserve">The [FAN+] is 12v+.  The [LIGHT+] is a variable 5V+ Max connector. This is controlled by a combination of the variable </w:t>
-      </w:r>
-      <w:proofErr w:type="gramStart"/>
-      <w:r>
-        <w:t>resistor (#</w:t>
-      </w:r>
-      <w:proofErr w:type="gramEnd"/>
-      <w:r>
-        <w:t xml:space="preserve">2) and the PWM via software (D11). </w:t>
+        <w:t xml:space="preserve">The [FAN+] is 12v+.  The [LIGHT+] is a variable 5V+ Max connector. This is controlled by a combination of the variable resistor (#2) and the PWM via software (D11). </w:t>
       </w:r>
     </w:p>
     <w:p/>
@@ -1216,7 +1175,6 @@
           <w:szCs w:val="32"/>
         </w:rPr>
       </w:pPr>
-      <w:proofErr w:type="gramStart"/>
       <w:r>
         <w:rPr>
           <w:b/>
@@ -1225,9 +1183,8 @@
           <w:sz w:val="32"/>
           <w:szCs w:val="32"/>
         </w:rPr>
-        <w:t>!Important</w:t>
-      </w:r>
-      <w:proofErr w:type="gramEnd"/>
+        <w:t>!Important!</w:t>
+      </w:r>
       <w:r>
         <w:rPr>
           <w:b/>
@@ -1236,7 +1193,7 @@
           <w:sz w:val="32"/>
           <w:szCs w:val="32"/>
         </w:rPr>
-        <w:t>!</w:t>
+        <w:t xml:space="preserve"> – Be sure you have powered off the board before connecting or disconnecting motor wires. Failure to do this may result in a damaged motor control</w:t>
       </w:r>
       <w:r>
         <w:rPr>
@@ -1246,7 +1203,7 @@
           <w:sz w:val="32"/>
           <w:szCs w:val="32"/>
         </w:rPr>
-        <w:t xml:space="preserve"> – Be sure you have powered off the board before connecting or disconnecting motor wires. Failure to do this may result in a damaged motor control</w:t>
+        <w:t>ler</w:t>
       </w:r>
       <w:r>
         <w:rPr>
@@ -1256,41 +1213,15 @@
           <w:sz w:val="32"/>
           <w:szCs w:val="32"/>
         </w:rPr>
-        <w:t>ler</w:t>
-      </w:r>
-      <w:r>
-        <w:rPr>
-          <w:b/>
-          <w:bCs/>
-          <w:color w:val="EE0000"/>
-          <w:sz w:val="32"/>
-          <w:szCs w:val="32"/>
-        </w:rPr>
         <w:t xml:space="preserve"> which causes the board to be useless. </w:t>
       </w:r>
     </w:p>
     <w:p>
       <w:r>
-        <w:t xml:space="preserve">The motor controllers are labeled using the typical motor coil labels of A1, A2, B1, B2 </w:t>
-      </w:r>
-      <w:proofErr w:type="gramStart"/>
-      <w:r>
-        <w:t>where  A</w:t>
-      </w:r>
-      <w:proofErr w:type="gramEnd"/>
-      <w:r>
-        <w:t xml:space="preserve">1 represents the positive side of the first coil and A2 is the negative side of the first coil. </w:t>
-      </w:r>
-      <w:r>
-        <w:t xml:space="preserve"> When connecting motors, it is important to ensure that the 1s and 2s are </w:t>
-      </w:r>
-      <w:proofErr w:type="gramStart"/>
-      <w:r>
-        <w:t>same</w:t>
-      </w:r>
-      <w:proofErr w:type="gramEnd"/>
-      <w:r>
-        <w:t xml:space="preserve"> polarity.  If A1 is positive, B1 should also be positive. </w:t>
+        <w:t xml:space="preserve">The motor controllers are labeled using the typical motor coil labels of A1, A2, B1, B2 where  A1 represents the positive side of the first coil and A2 is the negative side of the first coil. </w:t>
+      </w:r>
+      <w:r>
+        <w:t xml:space="preserve"> When connecting motors, it is important to ensure that the 1s and 2s are same polarity.  If A1 is positive, B1 should also be positive. </w:t>
       </w:r>
     </w:p>
     <w:p>
@@ -1378,15 +1309,7 @@
     </w:p>
     <w:p>
       <w:r>
-        <w:t xml:space="preserve">In a typical Nema17 pinout, the pins will be oriented as seen in the connector above. If your motors shake or stagger when starting, you will need power off the board and reconnect the pins to the correct </w:t>
-      </w:r>
-      <w:proofErr w:type="gramStart"/>
-      <w:r>
-        <w:t>terminals</w:t>
-      </w:r>
-      <w:proofErr w:type="gramEnd"/>
-      <w:r>
-        <w:t xml:space="preserve"> so the coils are connected correctly. Here is a great video on the topic and covers how to verify your coils: </w:t>
+        <w:t xml:space="preserve">In a typical Nema17 pinout, the pins will be oriented as seen in the connector above. If your motors shake or stagger when starting, you will need power off the board and reconnect the pins to the correct terminals so the coils are connected correctly. Here is a great video on the topic and covers how to verify your coils: </w:t>
       </w:r>
       <w:hyperlink r:id="rId12" w:history="1">
         <w:r>
@@ -1402,7 +1325,13 @@
         <w:t xml:space="preserve"> </w:t>
       </w:r>
       <w:r>
-        <w:t xml:space="preserve">The CS7.2 Kit comes with the motor wires which already correspond to the colors on the labeling. If your motor wires connectors are wired differently than the image above, you cannot use the coloring on the kit labels unless you reposition the wires in the connector. Wires can be repositioned by slighting bending up the plastic clip on the connector and pulling the wire out. </w:t>
+        <w:t>The CS7.2 Kit comes with the motor wires which already correspond to the colors on the labeling. If your motor wires connectors are wired differently than the image above, you cannot use the coloring on the kit labels unless you reposition the wires in the connector. Wires can be repositioned by slight</w:t>
+      </w:r>
+      <w:r>
+        <w:t>ly</w:t>
+      </w:r>
+      <w:r>
+        <w:t xml:space="preserve"> bending up the plastic clip on the connector and pulling the wire out. </w:t>
       </w:r>
     </w:p>
     <w:p>
@@ -1411,7 +1340,25 @@
       </w:pPr>
       <w:bookmarkStart w:id="4" w:name="_Toc200541042"/>
       <w:r>
-        <w:t>Microprocessor (MPU) terminal pin map</w:t>
+        <w:t xml:space="preserve">Microprocessor (MPU) </w:t>
+      </w:r>
+      <w:r>
+        <w:t>T</w:t>
+      </w:r>
+      <w:r>
+        <w:t xml:space="preserve">erminal </w:t>
+      </w:r>
+      <w:r>
+        <w:t>P</w:t>
+      </w:r>
+      <w:r>
+        <w:t xml:space="preserve">in </w:t>
+      </w:r>
+      <w:r>
+        <w:t>M</w:t>
+      </w:r>
+      <w:r>
+        <w:t>ap</w:t>
       </w:r>
       <w:bookmarkEnd w:id="4"/>
     </w:p>

--- a/Instructions/CS7.2 Board Manual.docx
+++ b/Instructions/CS7.2 Board Manual.docx
@@ -7,13 +7,21 @@
         <w:pStyle w:val="Title"/>
       </w:pPr>
       <w:r>
-        <w:t>CS7.2 MPU - 1.4</w:t>
+        <w:t xml:space="preserve">CS7.2 MPU - </w:t>
+      </w:r>
+      <w:proofErr w:type="gramStart"/>
+      <w:r>
+        <w:t>1.4</w:t>
       </w:r>
       <w:r>
         <w:t xml:space="preserve">  </w:t>
       </w:r>
       <w:r>
-        <w:t>(draft)</w:t>
+        <w:t>(</w:t>
+      </w:r>
+      <w:proofErr w:type="gramEnd"/>
+      <w:r>
+        <w:t>draft)</w:t>
       </w:r>
     </w:p>
     <w:p/>
@@ -804,8 +812,13 @@
         <w:t xml:space="preserve"> – </w:t>
       </w:r>
       <w:r>
-        <w:t>The boards typically come with the heat sinks preinstalled. The Trinamic</w:t>
-      </w:r>
+        <w:t xml:space="preserve">The boards typically come with the heat sinks preinstalled. The </w:t>
+      </w:r>
+      <w:proofErr w:type="spellStart"/>
+      <w:r>
+        <w:t>Trinamic</w:t>
+      </w:r>
+      <w:proofErr w:type="spellEnd"/>
       <w:r>
         <w:t xml:space="preserve"> </w:t>
       </w:r>
@@ -982,10 +995,18 @@
         <w:t xml:space="preserve"> – </w:t>
       </w:r>
       <w:r>
-        <w:t>Test pad</w:t>
-      </w:r>
-      <w:r>
-        <w:t>can be used with meter to ensure</w:t>
+        <w:t xml:space="preserve">Test </w:t>
+      </w:r>
+      <w:proofErr w:type="spellStart"/>
+      <w:r>
+        <w:t>pad</w:t>
+      </w:r>
+      <w:r>
+        <w:t>can</w:t>
+      </w:r>
+      <w:proofErr w:type="spellEnd"/>
+      <w:r>
+        <w:t xml:space="preserve"> be used with meter to ensure</w:t>
       </w:r>
       <w:r>
         <w:t xml:space="preserve"> power</w:t>
@@ -1080,10 +1101,22 @@
           <w:b/>
           <w:bCs/>
         </w:rPr>
-        <w:t xml:space="preserve"> - </w:t>
-      </w:r>
-      <w:r>
-        <w:t xml:space="preserve"> The spring terminals provide an easy way to connect the various sensors and motors to the board. </w:t>
+        <w:t xml:space="preserve"> </w:t>
+      </w:r>
+      <w:proofErr w:type="gramStart"/>
+      <w:r>
+        <w:rPr>
+          <w:b/>
+          <w:bCs/>
+        </w:rPr>
+        <w:t xml:space="preserve">- </w:t>
+      </w:r>
+      <w:r>
+        <w:t xml:space="preserve"> The</w:t>
+      </w:r>
+      <w:proofErr w:type="gramEnd"/>
+      <w:r>
+        <w:t xml:space="preserve"> spring terminals provide an easy way to connect the various sensors and motors to the board. </w:t>
       </w:r>
     </w:p>
     <w:p>
@@ -1105,7 +1138,15 @@
         <w:t xml:space="preserve"> – </w:t>
       </w:r>
       <w:r>
-        <w:t xml:space="preserve">The [FAN+] is 12v+.  The [LIGHT+] is a variable 5V+ Max connector. This is controlled by a combination of the variable resistor (#2) and the PWM via software (D11). </w:t>
+        <w:t xml:space="preserve">The [FAN+] is 12v+.  The [LIGHT+] is a variable 5V+ Max connector. This is controlled by a combination of the variable </w:t>
+      </w:r>
+      <w:proofErr w:type="gramStart"/>
+      <w:r>
+        <w:t>resistor (#</w:t>
+      </w:r>
+      <w:proofErr w:type="gramEnd"/>
+      <w:r>
+        <w:t xml:space="preserve">2) and the PWM via software (D11). </w:t>
       </w:r>
     </w:p>
     <w:p/>
@@ -1175,6 +1216,7 @@
           <w:szCs w:val="32"/>
         </w:rPr>
       </w:pPr>
+      <w:proofErr w:type="gramStart"/>
       <w:r>
         <w:rPr>
           <w:b/>
@@ -1183,8 +1225,9 @@
           <w:sz w:val="32"/>
           <w:szCs w:val="32"/>
         </w:rPr>
-        <w:t>!Important!</w:t>
-      </w:r>
+        <w:t>!Important</w:t>
+      </w:r>
+      <w:proofErr w:type="gramEnd"/>
       <w:r>
         <w:rPr>
           <w:b/>
@@ -1193,7 +1236,7 @@
           <w:sz w:val="32"/>
           <w:szCs w:val="32"/>
         </w:rPr>
-        <w:t xml:space="preserve"> – Be sure you have powered off the board before connecting or disconnecting motor wires. Failure to do this may result in a damaged motor control</w:t>
+        <w:t>!</w:t>
       </w:r>
       <w:r>
         <w:rPr>
@@ -1203,7 +1246,7 @@
           <w:sz w:val="32"/>
           <w:szCs w:val="32"/>
         </w:rPr>
-        <w:t>ler</w:t>
+        <w:t xml:space="preserve"> – Be sure you have powered off the board before connecting or disconnecting motor wires. Failure to do this may result in a damaged motor control</w:t>
       </w:r>
       <w:r>
         <w:rPr>
@@ -1213,15 +1256,41 @@
           <w:sz w:val="32"/>
           <w:szCs w:val="32"/>
         </w:rPr>
+        <w:t>ler</w:t>
+      </w:r>
+      <w:r>
+        <w:rPr>
+          <w:b/>
+          <w:bCs/>
+          <w:color w:val="EE0000"/>
+          <w:sz w:val="32"/>
+          <w:szCs w:val="32"/>
+        </w:rPr>
         <w:t xml:space="preserve"> which causes the board to be useless. </w:t>
       </w:r>
     </w:p>
     <w:p>
       <w:r>
-        <w:t xml:space="preserve">The motor controllers are labeled using the typical motor coil labels of A1, A2, B1, B2 where  A1 represents the positive side of the first coil and A2 is the negative side of the first coil. </w:t>
-      </w:r>
-      <w:r>
-        <w:t xml:space="preserve"> When connecting motors, it is important to ensure that the 1s and 2s are same polarity.  If A1 is positive, B1 should also be positive. </w:t>
+        <w:t xml:space="preserve">The motor controllers are labeled using the typical motor coil labels of A1, A2, B1, B2 </w:t>
+      </w:r>
+      <w:proofErr w:type="gramStart"/>
+      <w:r>
+        <w:t>where  A</w:t>
+      </w:r>
+      <w:proofErr w:type="gramEnd"/>
+      <w:r>
+        <w:t xml:space="preserve">1 represents the positive side of the first coil and A2 is the negative side of the first coil. </w:t>
+      </w:r>
+      <w:r>
+        <w:t xml:space="preserve"> When connecting motors, it is important to ensure that the 1s and 2s are </w:t>
+      </w:r>
+      <w:proofErr w:type="gramStart"/>
+      <w:r>
+        <w:t>same</w:t>
+      </w:r>
+      <w:proofErr w:type="gramEnd"/>
+      <w:r>
+        <w:t xml:space="preserve"> polarity.  If A1 is positive, B1 should also be positive. </w:t>
       </w:r>
     </w:p>
     <w:p>
@@ -1309,7 +1378,15 @@
     </w:p>
     <w:p>
       <w:r>
-        <w:t xml:space="preserve">In a typical Nema17 pinout, the pins will be oriented as seen in the connector above. If your motors shake or stagger when starting, you will need power off the board and reconnect the pins to the correct terminals so the coils are connected correctly. Here is a great video on the topic and covers how to verify your coils: </w:t>
+        <w:t xml:space="preserve">In a typical Nema17 pinout, the pins will be oriented as seen in the connector above. If your motors shake or stagger when starting, you will need power off the board and reconnect the pins to the correct </w:t>
+      </w:r>
+      <w:proofErr w:type="gramStart"/>
+      <w:r>
+        <w:t>terminals</w:t>
+      </w:r>
+      <w:proofErr w:type="gramEnd"/>
+      <w:r>
+        <w:t xml:space="preserve"> so the coils are connected correctly. Here is a great video on the topic and covers how to verify your coils: </w:t>
       </w:r>
       <w:hyperlink r:id="rId12" w:history="1">
         <w:r>

--- a/Instructions/CS7.2 Board Manual.docx
+++ b/Instructions/CS7.2 Board Manual.docx
@@ -11,24 +11,33 @@
       </w:r>
       <w:proofErr w:type="gramStart"/>
       <w:r>
+        <w:t>v</w:t>
+      </w:r>
+      <w:r>
         <w:t>1.4</w:t>
       </w:r>
       <w:r>
         <w:t xml:space="preserve">  </w:t>
       </w:r>
       <w:r>
-        <w:t>(</w:t>
+        <w:t>User</w:t>
       </w:r>
       <w:proofErr w:type="gramEnd"/>
       <w:r>
-        <w:t>draft)</w:t>
-      </w:r>
-    </w:p>
-    <w:p/>
-    <w:p/>
+        <w:t xml:space="preserve"> Guide</w:t>
+      </w:r>
+    </w:p>
     <w:p/>
     <w:sdt>
       <w:sdtPr>
+        <w:rPr>
+          <w:rFonts w:asciiTheme="minorHAnsi" w:eastAsiaTheme="minorHAnsi" w:hAnsiTheme="minorHAnsi" w:cstheme="minorBidi"/>
+          <w:color w:val="auto"/>
+          <w:kern w:val="2"/>
+          <w:sz w:val="24"/>
+          <w:szCs w:val="24"/>
+          <w14:ligatures w14:val="standardContextual"/>
+        </w:rPr>
         <w:id w:val="-1491859253"/>
         <w:docPartObj>
           <w:docPartGallery w:val="Table of Contents"/>
@@ -37,15 +46,9 @@
       </w:sdtPr>
       <w:sdtEndPr>
         <w:rPr>
-          <w:rFonts w:asciiTheme="minorHAnsi" w:eastAsiaTheme="minorHAnsi" w:hAnsiTheme="minorHAnsi" w:cstheme="minorBidi"/>
           <w:b/>
           <w:bCs/>
           <w:noProof/>
-          <w:color w:val="auto"/>
-          <w:kern w:val="2"/>
-          <w:sz w:val="24"/>
-          <w:szCs w:val="24"/>
-          <w14:ligatures w14:val="standardContextual"/>
         </w:rPr>
       </w:sdtEndPr>
       <w:sdtContent>
@@ -77,7 +80,7 @@
           <w:r>
             <w:fldChar w:fldCharType="separate"/>
           </w:r>
-          <w:hyperlink w:anchor="_Toc200541038" w:history="1">
+          <w:hyperlink w:anchor="_Toc200828582" w:history="1">
             <w:r>
               <w:rPr>
                 <w:rStyle w:val="Hyperlink"/>
@@ -104,7 +107,7 @@
                 <w:noProof/>
                 <w:webHidden/>
               </w:rPr>
-              <w:instrText xml:space="preserve"> PAGEREF _Toc200541038 \h </w:instrText>
+              <w:instrText xml:space="preserve"> PAGEREF _Toc200828582 \h </w:instrText>
             </w:r>
             <w:r>
               <w:rPr>
@@ -146,7 +149,7 @@
               <w:noProof/>
             </w:rPr>
           </w:pPr>
-          <w:hyperlink w:anchor="_Toc200541039" w:history="1">
+          <w:hyperlink w:anchor="_Toc200828583" w:history="1">
             <w:r>
               <w:rPr>
                 <w:rStyle w:val="Hyperlink"/>
@@ -173,7 +176,76 @@
                 <w:noProof/>
                 <w:webHidden/>
               </w:rPr>
-              <w:instrText xml:space="preserve"> PAGEREF _Toc200541039 \h </w:instrText>
+              <w:instrText xml:space="preserve"> PAGEREF _Toc200828583 \h </w:instrText>
+            </w:r>
+            <w:r>
+              <w:rPr>
+                <w:noProof/>
+                <w:webHidden/>
+              </w:rPr>
+            </w:r>
+            <w:r>
+              <w:rPr>
+                <w:noProof/>
+                <w:webHidden/>
+              </w:rPr>
+              <w:fldChar w:fldCharType="separate"/>
+            </w:r>
+            <w:r>
+              <w:rPr>
+                <w:noProof/>
+                <w:webHidden/>
+              </w:rPr>
+              <w:t>1</w:t>
+            </w:r>
+            <w:r>
+              <w:rPr>
+                <w:noProof/>
+                <w:webHidden/>
+              </w:rPr>
+              <w:fldChar w:fldCharType="end"/>
+            </w:r>
+          </w:hyperlink>
+        </w:p>
+        <w:p>
+          <w:pPr>
+            <w:pStyle w:val="TOC2"/>
+            <w:tabs>
+              <w:tab w:val="right" w:leader="dot" w:pos="10790"/>
+            </w:tabs>
+            <w:rPr>
+              <w:rFonts w:eastAsiaTheme="minorEastAsia"/>
+              <w:noProof/>
+            </w:rPr>
+          </w:pPr>
+          <w:hyperlink w:anchor="_Toc200828584" w:history="1">
+            <w:r>
+              <w:rPr>
+                <w:rStyle w:val="Hyperlink"/>
+                <w:noProof/>
+              </w:rPr>
+              <w:t>Recommended Power Supply</w:t>
+            </w:r>
+            <w:r>
+              <w:rPr>
+                <w:noProof/>
+                <w:webHidden/>
+              </w:rPr>
+              <w:tab/>
+            </w:r>
+            <w:r>
+              <w:rPr>
+                <w:noProof/>
+                <w:webHidden/>
+              </w:rPr>
+              <w:fldChar w:fldCharType="begin"/>
+            </w:r>
+            <w:r>
+              <w:rPr>
+                <w:noProof/>
+                <w:webHidden/>
+              </w:rPr>
+              <w:instrText xml:space="preserve"> PAGEREF _Toc200828584 \h </w:instrText>
             </w:r>
             <w:r>
               <w:rPr>
@@ -215,7 +287,7 @@
               <w:noProof/>
             </w:rPr>
           </w:pPr>
-          <w:hyperlink w:anchor="_Toc200541040" w:history="1">
+          <w:hyperlink w:anchor="_Toc200828585" w:history="1">
             <w:r>
               <w:rPr>
                 <w:rStyle w:val="Hyperlink"/>
@@ -242,7 +314,7 @@
                 <w:noProof/>
                 <w:webHidden/>
               </w:rPr>
-              <w:instrText xml:space="preserve"> PAGEREF _Toc200541040 \h </w:instrText>
+              <w:instrText xml:space="preserve"> PAGEREF _Toc200828585 \h </w:instrText>
             </w:r>
             <w:r>
               <w:rPr>
@@ -284,7 +356,7 @@
               <w:noProof/>
             </w:rPr>
           </w:pPr>
-          <w:hyperlink w:anchor="_Toc200541041" w:history="1">
+          <w:hyperlink w:anchor="_Toc200828586" w:history="1">
             <w:r>
               <w:rPr>
                 <w:rStyle w:val="Hyperlink"/>
@@ -311,7 +383,7 @@
                 <w:noProof/>
                 <w:webHidden/>
               </w:rPr>
-              <w:instrText xml:space="preserve"> PAGEREF _Toc200541041 \h </w:instrText>
+              <w:instrText xml:space="preserve"> PAGEREF _Toc200828586 \h </w:instrText>
             </w:r>
             <w:r>
               <w:rPr>
@@ -353,13 +425,13 @@
               <w:noProof/>
             </w:rPr>
           </w:pPr>
-          <w:hyperlink w:anchor="_Toc200541042" w:history="1">
+          <w:hyperlink w:anchor="_Toc200828587" w:history="1">
             <w:r>
               <w:rPr>
                 <w:rStyle w:val="Hyperlink"/>
                 <w:noProof/>
               </w:rPr>
-              <w:t>Microprocessor (MPU) terminal pin map</w:t>
+              <w:t>Microprocessor (MPU) Terminal Pin Map</w:t>
             </w:r>
             <w:r>
               <w:rPr>
@@ -380,7 +452,7 @@
                 <w:noProof/>
                 <w:webHidden/>
               </w:rPr>
-              <w:instrText xml:space="preserve"> PAGEREF _Toc200541042 \h </w:instrText>
+              <w:instrText xml:space="preserve"> PAGEREF _Toc200828587 \h </w:instrText>
             </w:r>
             <w:r>
               <w:rPr>
@@ -428,7 +500,7 @@
       <w:pPr>
         <w:pStyle w:val="Heading1"/>
       </w:pPr>
-      <w:bookmarkStart w:id="0" w:name="_Toc200541038"/>
+      <w:bookmarkStart w:id="0" w:name="_Toc200828582"/>
       <w:r>
         <w:t>Introduction</w:t>
       </w:r>
@@ -438,7 +510,7 @@
       <w:r>
         <w:t>This board is designed to be used with the CS7.2 Case Sorter project located at (</w:t>
       </w:r>
-      <w:hyperlink r:id="rId6" w:history="1">
+      <w:hyperlink r:id="rId8" w:history="1">
         <w:r>
           <w:rPr>
             <w:rStyle w:val="Hyperlink"/>
@@ -450,12 +522,11 @@
         <w:t xml:space="preserve">).  </w:t>
       </w:r>
     </w:p>
-    <w:p/>
     <w:p>
       <w:pPr>
         <w:pStyle w:val="Heading2"/>
       </w:pPr>
-      <w:bookmarkStart w:id="1" w:name="_Toc200541039"/>
+      <w:bookmarkStart w:id="1" w:name="_Toc200828583"/>
       <w:r>
         <w:t>Key Features</w:t>
       </w:r>
@@ -571,14 +642,37 @@
     </w:p>
     <w:p>
       <w:pPr>
+        <w:pStyle w:val="Heading2"/>
+      </w:pPr>
+      <w:bookmarkStart w:id="2" w:name="_Toc200828584"/>
+      <w:r>
+        <w:t>Recommended Power Supply</w:t>
+      </w:r>
+      <w:bookmarkEnd w:id="2"/>
+    </w:p>
+    <w:p>
+      <w:r>
+        <w:t xml:space="preserve">The recommended power supply for this board is a 12V </w:t>
+      </w:r>
+      <w:proofErr w:type="gramStart"/>
+      <w:r>
+        <w:t>DC,  5</w:t>
+      </w:r>
+      <w:proofErr w:type="gramEnd"/>
+      <w:r>
+        <w:t xml:space="preserve">amp power supply. The power supply needs to have a 5.5mm x 2.5mm tip positive jack. </w:t>
+      </w:r>
+    </w:p>
+    <w:p>
+      <w:pPr>
         <w:pStyle w:val="Heading1"/>
       </w:pPr>
-      <w:bookmarkStart w:id="2" w:name="_Toc200541040"/>
+      <w:bookmarkStart w:id="3" w:name="_Toc200828585"/>
       <w:r>
         <w:lastRenderedPageBreak/>
         <w:t>Description of Components</w:t>
       </w:r>
-      <w:bookmarkEnd w:id="2"/>
+      <w:bookmarkEnd w:id="3"/>
     </w:p>
     <w:p>
       <w:r>
@@ -601,7 +695,7 @@
                     <pic:cNvPicPr/>
                   </pic:nvPicPr>
                   <pic:blipFill>
-                    <a:blip r:embed="rId7"/>
+                    <a:blip r:embed="rId9"/>
                     <a:stretch>
                       <a:fillRect/>
                     </a:stretch>
@@ -788,67 +882,18 @@
     </w:p>
     <w:p>
       <w:r>
-        <w:t>7.</w:t>
-      </w:r>
-      <w:r>
-        <w:rPr>
-          <w:b/>
-          <w:bCs/>
-        </w:rPr>
-        <w:t xml:space="preserve"> Gro</w:t>
-      </w:r>
-      <w:r>
-        <w:rPr>
-          <w:b/>
-          <w:bCs/>
-        </w:rPr>
-        <w:t>und Pads for motor Heat Sinks</w:t>
-      </w:r>
-      <w:r>
-        <w:rPr>
-          <w:b/>
-          <w:bCs/>
-        </w:rPr>
-        <w:t xml:space="preserve"> – </w:t>
-      </w:r>
-      <w:r>
-        <w:t xml:space="preserve">The boards typically come with the heat sinks preinstalled. The </w:t>
-      </w:r>
-      <w:proofErr w:type="spellStart"/>
-      <w:r>
-        <w:t>Trinamic</w:t>
-      </w:r>
-      <w:proofErr w:type="spellEnd"/>
-      <w:r>
-        <w:t xml:space="preserve"> </w:t>
-      </w:r>
-      <w:r>
-        <w:t>TMC2209 Motor Controllers</w:t>
-      </w:r>
-      <w:r>
-        <w:t xml:space="preserve"> </w:t>
-      </w:r>
-      <w:r>
-        <w:t xml:space="preserve">are located on the bottom side of the board and have </w:t>
-      </w:r>
-      <w:r>
-        <w:t xml:space="preserve">ground pads with vias to help transport heat to the top of the board. </w:t>
-      </w:r>
-    </w:p>
-    <w:p>
-      <w:r>
         <w:rPr>
           <w:noProof/>
         </w:rPr>
         <w:lastRenderedPageBreak/>
         <w:drawing>
-          <wp:anchor distT="0" distB="0" distL="114300" distR="114300" simplePos="0" relativeHeight="251658240" behindDoc="1" locked="0" layoutInCell="1" allowOverlap="1" wp14:anchorId="4B76AA5A" wp14:editId="4D3CEA6E">
+          <wp:anchor distT="0" distB="0" distL="114300" distR="114300" simplePos="0" relativeHeight="251658240" behindDoc="1" locked="0" layoutInCell="1" allowOverlap="1" wp14:anchorId="4B76AA5A" wp14:editId="01E4F5E9">
             <wp:simplePos x="0" y="0"/>
             <wp:positionH relativeFrom="column">
-              <wp:posOffset>2886093</wp:posOffset>
+              <wp:posOffset>4949825</wp:posOffset>
             </wp:positionH>
             <wp:positionV relativeFrom="paragraph">
-              <wp:posOffset>5724</wp:posOffset>
+              <wp:posOffset>741045</wp:posOffset>
             </wp:positionV>
             <wp:extent cx="786765" cy="204470"/>
             <wp:effectExtent l="0" t="0" r="0" b="5080"/>
@@ -873,7 +918,7 @@
                     <pic:cNvPicPr/>
                   </pic:nvPicPr>
                   <pic:blipFill>
-                    <a:blip r:embed="rId8" cstate="print">
+                    <a:blip r:embed="rId10" cstate="print">
                       <a:extLst>
                         <a:ext uri="{28A0092B-C50C-407E-A947-70E740481C1C}">
                           <a14:useLocalDpi xmlns:a14="http://schemas.microsoft.com/office/drawing/2010/main" val="0"/>
@@ -906,107 +951,187 @@
         </w:drawing>
       </w:r>
       <w:r>
-        <w:t>8.</w:t>
+        <w:t>7.</w:t>
       </w:r>
       <w:r>
         <w:rPr>
           <w:b/>
           <w:bCs/>
         </w:rPr>
-        <w:t xml:space="preserve"> 12v </w:t>
+        <w:t xml:space="preserve"> Gro</w:t>
       </w:r>
       <w:r>
         <w:rPr>
           <w:b/>
           <w:bCs/>
         </w:rPr>
-        <w:t xml:space="preserve">DC </w:t>
+        <w:t>und Pads for motor Heat Sinks</w:t>
       </w:r>
       <w:r>
         <w:rPr>
           <w:b/>
           <w:bCs/>
         </w:rPr>
-        <w:t>Barrel Connector</w:t>
+        <w:t xml:space="preserve"> – </w:t>
+      </w:r>
+      <w:r>
+        <w:t xml:space="preserve">The boards typically come with the heat sinks preinstalled. The </w:t>
+      </w:r>
+      <w:proofErr w:type="spellStart"/>
+      <w:r>
+        <w:t>Trinamic</w:t>
+      </w:r>
+      <w:proofErr w:type="spellEnd"/>
+      <w:r>
+        <w:t xml:space="preserve"> </w:t>
+      </w:r>
+      <w:r>
+        <w:t>TMC2209 Motor Controllers</w:t>
+      </w:r>
+      <w:r>
+        <w:t xml:space="preserve"> </w:t>
+      </w:r>
+      <w:r>
+        <w:t xml:space="preserve">are located on the bottom side of the board and have </w:t>
+      </w:r>
+      <w:r>
+        <w:t xml:space="preserve">ground pads with vias to help transport heat to the top of the board. </w:t>
+      </w:r>
+    </w:p>
+    <w:p>
+      <w:r>
+        <w:t>8.</w:t>
       </w:r>
       <w:r>
         <w:rPr>
           <w:b/>
           <w:bCs/>
         </w:rPr>
-        <w:t xml:space="preserve"> – </w:t>
-      </w:r>
-      <w:r>
-        <w:t>Tip Positive</w:t>
-      </w:r>
-      <w:r>
-        <w:t xml:space="preserve">  </w:t>
-      </w:r>
-    </w:p>
-    <w:p>
-      <w:r>
-        <w:t xml:space="preserve">9. </w:t>
+        <w:t xml:space="preserve"> 12v </w:t>
       </w:r>
       <w:r>
         <w:rPr>
           <w:b/>
           <w:bCs/>
         </w:rPr>
-        <w:t>Test Pads for 12v input</w:t>
+        <w:t xml:space="preserve">DC </w:t>
       </w:r>
       <w:r>
         <w:rPr>
           <w:b/>
           <w:bCs/>
         </w:rPr>
-        <w:t xml:space="preserve"> – </w:t>
-      </w:r>
-      <w:r>
-        <w:t>Test</w:t>
-      </w:r>
-      <w:r>
-        <w:t xml:space="preserve"> pads</w:t>
-      </w:r>
-      <w:r>
-        <w:t xml:space="preserve"> can be used with meter to ensure power</w:t>
-      </w:r>
-      <w:r>
-        <w:t xml:space="preserve"> </w:t>
-      </w:r>
-      <w:r>
-        <w:t>supply is providing 12v</w:t>
-      </w:r>
-      <w:r>
-        <w:t xml:space="preserve"> in correct polarity. </w:t>
-      </w:r>
-    </w:p>
-    <w:p>
-      <w:r>
-        <w:t xml:space="preserve">10. </w:t>
+        <w:t>Barrel Connector</w:t>
       </w:r>
       <w:r>
         <w:rPr>
           <w:b/>
           <w:bCs/>
         </w:rPr>
+        <w:t xml:space="preserve"> –</w:t>
+      </w:r>
+      <w:r>
+        <w:t xml:space="preserve"> </w:t>
+      </w:r>
+      <w:r>
+        <w:t xml:space="preserve">Accepts </w:t>
+      </w:r>
+      <w:r>
+        <w:t>5.5</w:t>
+      </w:r>
+      <w:r>
+        <w:t xml:space="preserve">mm </w:t>
+      </w:r>
+      <w:r>
+        <w:t>x</w:t>
+      </w:r>
+      <w:r>
+        <w:t xml:space="preserve"> </w:t>
+      </w:r>
+      <w:r>
+        <w:t>2.</w:t>
+      </w:r>
+      <w:r>
+        <w:t>5</w:t>
+      </w:r>
+      <w:r>
+        <w:t>mm</w:t>
+      </w:r>
+      <w:r>
+        <w:t xml:space="preserve">, </w:t>
+      </w:r>
+      <w:r>
+        <w:t>Tip</w:t>
+      </w:r>
+      <w:r>
+        <w:t xml:space="preserve"> Positive</w:t>
+      </w:r>
+      <w:r>
+        <w:t xml:space="preserve"> </w:t>
+      </w:r>
+      <w:r>
+        <w:t>plug</w:t>
+      </w:r>
+    </w:p>
+    <w:p>
+      <w:r>
+        <w:t xml:space="preserve">9. </w:t>
+      </w:r>
+      <w:r>
+        <w:rPr>
+          <w:b/>
+          <w:bCs/>
+        </w:rPr>
+        <w:t>Test Pads for 12v input</w:t>
+      </w:r>
+      <w:r>
+        <w:rPr>
+          <w:b/>
+          <w:bCs/>
+        </w:rPr>
+        <w:t xml:space="preserve"> – </w:t>
+      </w:r>
+      <w:r>
+        <w:t>Test</w:t>
+      </w:r>
+      <w:r>
+        <w:t xml:space="preserve"> pads</w:t>
+      </w:r>
+      <w:r>
+        <w:t xml:space="preserve"> can be used with meter to ensure power</w:t>
+      </w:r>
+      <w:r>
+        <w:t xml:space="preserve"> </w:t>
+      </w:r>
+      <w:r>
+        <w:t>supply is providing 12v</w:t>
+      </w:r>
+      <w:r>
+        <w:t xml:space="preserve"> in correct polarity. </w:t>
+      </w:r>
+    </w:p>
+    <w:p>
+      <w:r>
+        <w:t xml:space="preserve">10. </w:t>
+      </w:r>
+      <w:r>
+        <w:rPr>
+          <w:b/>
+          <w:bCs/>
+        </w:rPr>
         <w:t>12v+ main (post switch)</w:t>
       </w:r>
       <w:r>
         <w:t xml:space="preserve"> – </w:t>
       </w:r>
       <w:r>
-        <w:t xml:space="preserve">Test </w:t>
-      </w:r>
-      <w:proofErr w:type="spellStart"/>
-      <w:r>
-        <w:t>pad</w:t>
-      </w:r>
-      <w:r>
-        <w:t>can</w:t>
-      </w:r>
-      <w:proofErr w:type="spellEnd"/>
-      <w:r>
-        <w:t xml:space="preserve"> be used with meter to ensure</w:t>
+        <w:t>Test pad</w:t>
+      </w:r>
+      <w:r>
+        <w:t xml:space="preserve"> </w:t>
+      </w:r>
+      <w:r>
+        <w:t>can be used with meter to ensure</w:t>
       </w:r>
       <w:r>
         <w:t xml:space="preserve"> power</w:t>
@@ -1154,14 +1279,14 @@
       <w:pPr>
         <w:pStyle w:val="Heading1"/>
       </w:pPr>
-      <w:bookmarkStart w:id="3" w:name="_Toc200541041"/>
+      <w:bookmarkStart w:id="4" w:name="_Toc200828586"/>
       <w:r>
         <w:t>Connecting Motors</w:t>
       </w:r>
       <w:r>
         <w:t xml:space="preserve"> and UART Control</w:t>
       </w:r>
-      <w:bookmarkEnd w:id="3"/>
+      <w:bookmarkEnd w:id="4"/>
     </w:p>
     <w:p>
       <w:r>
@@ -1184,7 +1309,7 @@
                     <pic:cNvPicPr/>
                   </pic:nvPicPr>
                   <pic:blipFill>
-                    <a:blip r:embed="rId9"/>
+                    <a:blip r:embed="rId11"/>
                     <a:stretch>
                       <a:fillRect/>
                     </a:stretch>
@@ -1216,7 +1341,6 @@
           <w:szCs w:val="32"/>
         </w:rPr>
       </w:pPr>
-      <w:proofErr w:type="gramStart"/>
       <w:r>
         <w:rPr>
           <w:b/>
@@ -1225,9 +1349,8 @@
           <w:sz w:val="32"/>
           <w:szCs w:val="32"/>
         </w:rPr>
-        <w:t>!Important</w:t>
-      </w:r>
-      <w:proofErr w:type="gramEnd"/>
+        <w:t>Important!</w:t>
+      </w:r>
       <w:r>
         <w:rPr>
           <w:b/>
@@ -1236,7 +1359,31 @@
           <w:sz w:val="32"/>
           <w:szCs w:val="32"/>
         </w:rPr>
-        <w:t>!</w:t>
+        <w:t xml:space="preserve"> – </w:t>
+      </w:r>
+      <w:r>
+        <w:rPr>
+          <w:color w:val="EE0000"/>
+          <w:sz w:val="32"/>
+          <w:szCs w:val="32"/>
+        </w:rPr>
+        <w:t>Be sure you have powered off the board before connecting or disconnecting motor wires. Failure to do this may result in a damaged motor control</w:t>
+      </w:r>
+      <w:r>
+        <w:rPr>
+          <w:color w:val="EE0000"/>
+          <w:sz w:val="32"/>
+          <w:szCs w:val="32"/>
+        </w:rPr>
+        <w:t>ler</w:t>
+      </w:r>
+      <w:r>
+        <w:rPr>
+          <w:color w:val="EE0000"/>
+          <w:sz w:val="32"/>
+          <w:szCs w:val="32"/>
+        </w:rPr>
+        <w:t xml:space="preserve"> which causes the board to be useless.</w:t>
       </w:r>
       <w:r>
         <w:rPr>
@@ -1246,32 +1393,18 @@
           <w:sz w:val="32"/>
           <w:szCs w:val="32"/>
         </w:rPr>
-        <w:t xml:space="preserve"> – Be sure you have powered off the board before connecting or disconnecting motor wires. Failure to do this may result in a damaged motor control</w:t>
-      </w:r>
-      <w:r>
-        <w:rPr>
-          <w:b/>
-          <w:bCs/>
-          <w:color w:val="EE0000"/>
-          <w:sz w:val="32"/>
-          <w:szCs w:val="32"/>
-        </w:rPr>
-        <w:t>ler</w:t>
-      </w:r>
-      <w:r>
-        <w:rPr>
-          <w:b/>
-          <w:bCs/>
-          <w:color w:val="EE0000"/>
-          <w:sz w:val="32"/>
-          <w:szCs w:val="32"/>
-        </w:rPr>
-        <w:t xml:space="preserve"> which causes the board to be useless. </w:t>
-      </w:r>
-    </w:p>
-    <w:p>
-      <w:r>
-        <w:t xml:space="preserve">The motor controllers are labeled using the typical motor coil labels of A1, A2, B1, B2 </w:t>
+        <w:t xml:space="preserve"> </w:t>
+      </w:r>
+    </w:p>
+    <w:p>
+      <w:r>
+        <w:t>The motor controllers are labeled using the typical motor coil labels of A1, A2, B1</w:t>
+      </w:r>
+      <w:r>
+        <w:t xml:space="preserve"> and</w:t>
+      </w:r>
+      <w:r>
+        <w:t xml:space="preserve"> B2 </w:t>
       </w:r>
       <w:proofErr w:type="gramStart"/>
       <w:r>
@@ -1300,9 +1433,9 @@
         </w:rPr>
         <w:lastRenderedPageBreak/>
         <w:drawing>
-          <wp:inline distT="0" distB="0" distL="0" distR="0" wp14:anchorId="4B2232A5" wp14:editId="247856E3">
-            <wp:extent cx="1248222" cy="1257300"/>
-            <wp:effectExtent l="0" t="0" r="9525" b="0"/>
+          <wp:inline distT="0" distB="0" distL="0" distR="0" wp14:anchorId="4B2232A5" wp14:editId="78A81EAB">
+            <wp:extent cx="1990725" cy="2005202"/>
+            <wp:effectExtent l="0" t="0" r="0" b="0"/>
             <wp:docPr id="1109009349" name="Picture 1" descr="A diagram of a stepper motor&#10;&#10;AI-generated content may be incorrect."/>
             <wp:cNvGraphicFramePr>
               <a:graphicFrameLocks xmlns:a="http://schemas.openxmlformats.org/drawingml/2006/main" noChangeAspect="1"/>
@@ -1315,7 +1448,7 @@
                     <pic:cNvPicPr/>
                   </pic:nvPicPr>
                   <pic:blipFill>
-                    <a:blip r:embed="rId10"/>
+                    <a:blip r:embed="rId12"/>
                     <a:stretch>
                       <a:fillRect/>
                     </a:stretch>
@@ -1323,7 +1456,7 @@
                   <pic:spPr>
                     <a:xfrm>
                       <a:off x="0" y="0"/>
-                      <a:ext cx="1251629" cy="1260732"/>
+                      <a:ext cx="2005648" cy="2020234"/>
                     </a:xfrm>
                     <a:prstGeom prst="rect">
                       <a:avLst/>
@@ -1340,9 +1473,9 @@
           <w:noProof/>
         </w:rPr>
         <w:drawing>
-          <wp:inline distT="0" distB="0" distL="0" distR="0" wp14:anchorId="28D82719" wp14:editId="13EC4199">
-            <wp:extent cx="1454150" cy="1143985"/>
-            <wp:effectExtent l="0" t="0" r="0" b="0"/>
+          <wp:inline distT="0" distB="0" distL="0" distR="0" wp14:anchorId="28D82719" wp14:editId="2D7C8D1E">
+            <wp:extent cx="2419350" cy="1903309"/>
+            <wp:effectExtent l="0" t="0" r="0" b="1905"/>
             <wp:docPr id="969394486" name="Picture 1" descr="A close-up of a wire&#10;&#10;AI-generated content may be incorrect."/>
             <wp:cNvGraphicFramePr>
               <a:graphicFrameLocks xmlns:a="http://schemas.openxmlformats.org/drawingml/2006/main" noChangeAspect="1"/>
@@ -1355,7 +1488,7 @@
                     <pic:cNvPicPr/>
                   </pic:nvPicPr>
                   <pic:blipFill>
-                    <a:blip r:embed="rId11"/>
+                    <a:blip r:embed="rId13"/>
                     <a:stretch>
                       <a:fillRect/>
                     </a:stretch>
@@ -1363,7 +1496,7 @@
                   <pic:spPr>
                     <a:xfrm>
                       <a:off x="0" y="0"/>
-                      <a:ext cx="1460139" cy="1148696"/>
+                      <a:ext cx="2439384" cy="1919070"/>
                     </a:xfrm>
                     <a:prstGeom prst="rect">
                       <a:avLst/>
@@ -1380,15 +1513,13 @@
       <w:r>
         <w:t xml:space="preserve">In a typical Nema17 pinout, the pins will be oriented as seen in the connector above. If your motors shake or stagger when starting, you will need power off the board and reconnect the pins to the correct </w:t>
       </w:r>
-      <w:proofErr w:type="gramStart"/>
-      <w:r>
-        <w:t>terminals</w:t>
-      </w:r>
-      <w:proofErr w:type="gramEnd"/>
+      <w:r>
+        <w:t>terminals,</w:t>
+      </w:r>
       <w:r>
         <w:t xml:space="preserve"> so the coils are connected correctly. Here is a great video on the topic and covers how to verify your coils: </w:t>
       </w:r>
-      <w:hyperlink r:id="rId12" w:history="1">
+      <w:hyperlink r:id="rId14" w:history="1">
         <w:r>
           <w:rPr>
             <w:rStyle w:val="Hyperlink"/>
@@ -1415,7 +1546,7 @@
       <w:pPr>
         <w:pStyle w:val="Heading1"/>
       </w:pPr>
-      <w:bookmarkStart w:id="4" w:name="_Toc200541042"/>
+      <w:bookmarkStart w:id="5" w:name="_Toc200828587"/>
       <w:r>
         <w:t xml:space="preserve">Microprocessor (MPU) </w:t>
       </w:r>
@@ -1437,7 +1568,7 @@
       <w:r>
         <w:t>ap</w:t>
       </w:r>
-      <w:bookmarkEnd w:id="4"/>
+      <w:bookmarkEnd w:id="5"/>
     </w:p>
     <w:tbl>
       <w:tblPr>
@@ -1659,7 +1790,13 @@
           </w:tcPr>
           <w:p>
             <w:r>
-              <w:t>Sort Motor UART (RX)</w:t>
+              <w:t>Sort Motor</w:t>
+            </w:r>
+            <w:r>
+              <w:t xml:space="preserve"> Driver (TMC2209)</w:t>
+            </w:r>
+            <w:r>
+              <w:t xml:space="preserve"> UART (RX)</w:t>
             </w:r>
           </w:p>
         </w:tc>
@@ -1681,7 +1818,13 @@
           </w:tcPr>
           <w:p>
             <w:r>
-              <w:t>Sort Motor UART (TX)</w:t>
+              <w:t xml:space="preserve">Sort Motor </w:t>
+            </w:r>
+            <w:r>
+              <w:t xml:space="preserve">Driver (TMC2209) </w:t>
+            </w:r>
+            <w:r>
+              <w:t>UART (TX)</w:t>
             </w:r>
           </w:p>
         </w:tc>
@@ -1948,7 +2091,13 @@
           </w:tcPr>
           <w:p>
             <w:r>
-              <w:t>Feed Motor UART (RX)</w:t>
+              <w:t xml:space="preserve">Feed Motor </w:t>
+            </w:r>
+            <w:r>
+              <w:t xml:space="preserve">Driver (TMC2209) </w:t>
+            </w:r>
+            <w:r>
+              <w:t>UART (RX)</w:t>
             </w:r>
           </w:p>
         </w:tc>
@@ -1970,7 +2119,13 @@
           </w:tcPr>
           <w:p>
             <w:r>
-              <w:t>Feed Motor UART (TX)</w:t>
+              <w:t xml:space="preserve">Feed Motor </w:t>
+            </w:r>
+            <w:r>
+              <w:t xml:space="preserve">Driver (TMC2209) </w:t>
+            </w:r>
+            <w:r>
+              <w:t>UART (TX)</w:t>
             </w:r>
           </w:p>
         </w:tc>
@@ -1978,13 +2133,117 @@
     </w:tbl>
     <w:p/>
     <w:sectPr>
+      <w:footerReference w:type="default" r:id="rId15"/>
       <w:pgSz w:w="12240" w:h="15840"/>
-      <w:pgMar w:top="720" w:right="720" w:bottom="720" w:left="720" w:header="720" w:footer="720" w:gutter="0"/>
+      <w:pgMar w:top="720" w:right="720" w:bottom="720" w:left="720" w:header="288" w:footer="288" w:gutter="0"/>
       <w:cols w:space="720"/>
       <w:docGrid w:linePitch="360"/>
     </w:sectPr>
   </w:body>
 </w:document>
+</file>
+
+<file path=word/endnotes.xml><?xml version="1.0" encoding="utf-8"?>
+<w:endnotes xmlns:wpc="http://schemas.microsoft.com/office/word/2010/wordprocessingCanvas" xmlns:cx="http://schemas.microsoft.com/office/drawing/2014/chartex" xmlns:cx1="http://schemas.microsoft.com/office/drawing/2015/9/8/chartex" xmlns:cx2="http://schemas.microsoft.com/office/drawing/2015/10/21/chartex" xmlns:cx3="http://schemas.microsoft.com/office/drawing/2016/5/9/chartex" xmlns:cx4="http://schemas.microsoft.com/office/drawing/2016/5/10/chartex" xmlns:cx5="http://schemas.microsoft.com/office/drawing/2016/5/11/chartex" xmlns:cx6="http://schemas.microsoft.com/office/drawing/2016/5/12/chartex" xmlns:cx7="http://schemas.microsoft.com/office/drawing/2016/5/13/chartex" xmlns:cx8="http://schemas.microsoft.com/office/drawing/2016/5/14/chartex" xmlns:mc="http://schemas.openxmlformats.org/markup-compatibility/2006" xmlns:aink="http://schemas.microsoft.com/office/drawing/2016/ink" xmlns:am3d="http://schemas.microsoft.com/office/drawing/2017/model3d" xmlns:o="urn:schemas-microsoft-com:office:office" xmlns:oel="http://schemas.microsoft.com/office/2019/extlst" xmlns:r="http://schemas.openxmlformats.org/officeDocument/2006/relationships" xmlns:m="http://schemas.openxmlformats.org/officeDocument/2006/math" xmlns:v="urn:schemas-microsoft-com:vml" xmlns:wp14="http://schemas.microsoft.com/office/word/2010/wordprocessingDrawing" xmlns:wp="http://schemas.openxmlformats.org/drawingml/2006/wordprocessingDrawing" xmlns:w10="urn:schemas-microsoft-com:office:word" xmlns:w="http://schemas.openxmlformats.org/wordprocessingml/2006/main" xmlns:w14="http://schemas.microsoft.com/office/word/2010/wordml" xmlns:w15="http://schemas.microsoft.com/office/word/2012/wordml" xmlns:w16cex="http://schemas.microsoft.com/office/word/2018/wordml/cex" xmlns:w16cid="http://schemas.microsoft.com/office/word/2016/wordml/cid" xmlns:w16="http://schemas.microsoft.com/office/word/2018/wordml" xmlns:w16du="http://schemas.microsoft.com/office/word/2023/wordml/word16du" xmlns:w16sdtdh="http://schemas.microsoft.com/office/word/2020/wordml/sdtdatahash" xmlns:w16sdtfl="http://schemas.microsoft.com/office/word/2024/wordml/sdtformatlock" xmlns:w16se="http://schemas.microsoft.com/office/word/2015/wordml/symex" xmlns:wpg="http://schemas.microsoft.com/office/word/2010/wordprocessingGroup" xmlns:wpi="http://schemas.microsoft.com/office/word/2010/wordprocessingInk" xmlns:wne="http://schemas.microsoft.com/office/word/2006/wordml" xmlns:wps="http://schemas.microsoft.com/office/word/2010/wordprocessingShape" mc:Ignorable="w14 w15 w16se w16cid w16 w16cex w16sdtdh w16sdtfl w16du wp14">
+  <w:endnote w:type="separator" w:id="-1">
+    <w:p>
+      <w:pPr>
+        <w:spacing w:after="0" w:line="240" w:lineRule="auto"/>
+      </w:pPr>
+      <w:r>
+        <w:separator/>
+      </w:r>
+    </w:p>
+  </w:endnote>
+  <w:endnote w:type="continuationSeparator" w:id="0">
+    <w:p>
+      <w:pPr>
+        <w:spacing w:after="0" w:line="240" w:lineRule="auto"/>
+      </w:pPr>
+      <w:r>
+        <w:continuationSeparator/>
+      </w:r>
+    </w:p>
+  </w:endnote>
+</w:endnotes>
+</file>
+
+<file path=word/footer1.xml><?xml version="1.0" encoding="utf-8"?>
+<w:ftr xmlns:wpc="http://schemas.microsoft.com/office/word/2010/wordprocessingCanvas" xmlns:cx="http://schemas.microsoft.com/office/drawing/2014/chartex" xmlns:cx1="http://schemas.microsoft.com/office/drawing/2015/9/8/chartex" xmlns:cx2="http://schemas.microsoft.com/office/drawing/2015/10/21/chartex" xmlns:cx3="http://schemas.microsoft.com/office/drawing/2016/5/9/chartex" xmlns:cx4="http://schemas.microsoft.com/office/drawing/2016/5/10/chartex" xmlns:cx5="http://schemas.microsoft.com/office/drawing/2016/5/11/chartex" xmlns:cx6="http://schemas.microsoft.com/office/drawing/2016/5/12/chartex" xmlns:cx7="http://schemas.microsoft.com/office/drawing/2016/5/13/chartex" xmlns:cx8="http://schemas.microsoft.com/office/drawing/2016/5/14/chartex" xmlns:mc="http://schemas.openxmlformats.org/markup-compatibility/2006" xmlns:aink="http://schemas.microsoft.com/office/drawing/2016/ink" xmlns:am3d="http://schemas.microsoft.com/office/drawing/2017/model3d" xmlns:o="urn:schemas-microsoft-com:office:office" xmlns:oel="http://schemas.microsoft.com/office/2019/extlst" xmlns:r="http://schemas.openxmlformats.org/officeDocument/2006/relationships" xmlns:m="http://schemas.openxmlformats.org/officeDocument/2006/math" xmlns:v="urn:schemas-microsoft-com:vml" xmlns:wp14="http://schemas.microsoft.com/office/word/2010/wordprocessingDrawing" xmlns:wp="http://schemas.openxmlformats.org/drawingml/2006/wordprocessingDrawing" xmlns:w10="urn:schemas-microsoft-com:office:word" xmlns:w="http://schemas.openxmlformats.org/wordprocessingml/2006/main" xmlns:w14="http://schemas.microsoft.com/office/word/2010/wordml" xmlns:w15="http://schemas.microsoft.com/office/word/2012/wordml" xmlns:w16cex="http://schemas.microsoft.com/office/word/2018/wordml/cex" xmlns:w16cid="http://schemas.microsoft.com/office/word/2016/wordml/cid" xmlns:w16="http://schemas.microsoft.com/office/word/2018/wordml" xmlns:w16du="http://schemas.microsoft.com/office/word/2023/wordml/word16du" xmlns:w16sdtdh="http://schemas.microsoft.com/office/word/2020/wordml/sdtdatahash" xmlns:w16sdtfl="http://schemas.microsoft.com/office/word/2024/wordml/sdtformatlock" xmlns:w16se="http://schemas.microsoft.com/office/word/2015/wordml/symex" xmlns:wpg="http://schemas.microsoft.com/office/word/2010/wordprocessingGroup" xmlns:wpi="http://schemas.microsoft.com/office/word/2010/wordprocessingInk" xmlns:wne="http://schemas.microsoft.com/office/word/2006/wordml" xmlns:wps="http://schemas.microsoft.com/office/word/2010/wordprocessingShape" mc:Ignorable="w14 w15 w16se w16cid w16 w16cex w16sdtdh w16sdtfl w16du wp14">
+  <w:sdt>
+    <w:sdtPr>
+      <w:id w:val="1792390580"/>
+      <w:docPartObj>
+        <w:docPartGallery w:val="Page Numbers (Bottom of Page)"/>
+        <w:docPartUnique/>
+      </w:docPartObj>
+    </w:sdtPr>
+    <w:sdtEndPr>
+      <w:rPr>
+        <w:noProof/>
+      </w:rPr>
+    </w:sdtEndPr>
+    <w:sdtContent>
+      <w:p>
+        <w:pPr>
+          <w:pStyle w:val="Footer"/>
+          <w:jc w:val="right"/>
+        </w:pPr>
+        <w:r>
+          <w:fldChar w:fldCharType="begin"/>
+        </w:r>
+        <w:r>
+          <w:instrText xml:space="preserve"> PAGE   \* MERGEFORMAT </w:instrText>
+        </w:r>
+        <w:r>
+          <w:fldChar w:fldCharType="separate"/>
+        </w:r>
+        <w:r>
+          <w:rPr>
+            <w:noProof/>
+          </w:rPr>
+          <w:t>2</w:t>
+        </w:r>
+        <w:r>
+          <w:rPr>
+            <w:noProof/>
+          </w:rPr>
+          <w:fldChar w:fldCharType="end"/>
+        </w:r>
+      </w:p>
+    </w:sdtContent>
+  </w:sdt>
+  <w:p>
+    <w:pPr>
+      <w:pStyle w:val="Footer"/>
+    </w:pPr>
+  </w:p>
+</w:ftr>
+</file>
+
+<file path=word/footnotes.xml><?xml version="1.0" encoding="utf-8"?>
+<w:footnotes xmlns:wpc="http://schemas.microsoft.com/office/word/2010/wordprocessingCanvas" xmlns:cx="http://schemas.microsoft.com/office/drawing/2014/chartex" xmlns:cx1="http://schemas.microsoft.com/office/drawing/2015/9/8/chartex" xmlns:cx2="http://schemas.microsoft.com/office/drawing/2015/10/21/chartex" xmlns:cx3="http://schemas.microsoft.com/office/drawing/2016/5/9/chartex" xmlns:cx4="http://schemas.microsoft.com/office/drawing/2016/5/10/chartex" xmlns:cx5="http://schemas.microsoft.com/office/drawing/2016/5/11/chartex" xmlns:cx6="http://schemas.microsoft.com/office/drawing/2016/5/12/chartex" xmlns:cx7="http://schemas.microsoft.com/office/drawing/2016/5/13/chartex" xmlns:cx8="http://schemas.microsoft.com/office/drawing/2016/5/14/chartex" xmlns:mc="http://schemas.openxmlformats.org/markup-compatibility/2006" xmlns:aink="http://schemas.microsoft.com/office/drawing/2016/ink" xmlns:am3d="http://schemas.microsoft.com/office/drawing/2017/model3d" xmlns:o="urn:schemas-microsoft-com:office:office" xmlns:oel="http://schemas.microsoft.com/office/2019/extlst" xmlns:r="http://schemas.openxmlformats.org/officeDocument/2006/relationships" xmlns:m="http://schemas.openxmlformats.org/officeDocument/2006/math" xmlns:v="urn:schemas-microsoft-com:vml" xmlns:wp14="http://schemas.microsoft.com/office/word/2010/wordprocessingDrawing" xmlns:wp="http://schemas.openxmlformats.org/drawingml/2006/wordprocessingDrawing" xmlns:w10="urn:schemas-microsoft-com:office:word" xmlns:w="http://schemas.openxmlformats.org/wordprocessingml/2006/main" xmlns:w14="http://schemas.microsoft.com/office/word/2010/wordml" xmlns:w15="http://schemas.microsoft.com/office/word/2012/wordml" xmlns:w16cex="http://schemas.microsoft.com/office/word/2018/wordml/cex" xmlns:w16cid="http://schemas.microsoft.com/office/word/2016/wordml/cid" xmlns:w16="http://schemas.microsoft.com/office/word/2018/wordml" xmlns:w16du="http://schemas.microsoft.com/office/word/2023/wordml/word16du" xmlns:w16sdtdh="http://schemas.microsoft.com/office/word/2020/wordml/sdtdatahash" xmlns:w16sdtfl="http://schemas.microsoft.com/office/word/2024/wordml/sdtformatlock" xmlns:w16se="http://schemas.microsoft.com/office/word/2015/wordml/symex" xmlns:wpg="http://schemas.microsoft.com/office/word/2010/wordprocessingGroup" xmlns:wpi="http://schemas.microsoft.com/office/word/2010/wordprocessingInk" xmlns:wne="http://schemas.microsoft.com/office/word/2006/wordml" xmlns:wps="http://schemas.microsoft.com/office/word/2010/wordprocessingShape" mc:Ignorable="w14 w15 w16se w16cid w16 w16cex w16sdtdh w16sdtfl w16du wp14">
+  <w:footnote w:type="separator" w:id="-1">
+    <w:p>
+      <w:pPr>
+        <w:spacing w:after="0" w:line="240" w:lineRule="auto"/>
+      </w:pPr>
+      <w:r>
+        <w:separator/>
+      </w:r>
+    </w:p>
+  </w:footnote>
+  <w:footnote w:type="continuationSeparator" w:id="0">
+    <w:p>
+      <w:pPr>
+        <w:spacing w:after="0" w:line="240" w:lineRule="auto"/>
+      </w:pPr>
+      <w:r>
+        <w:continuationSeparator/>
+      </w:r>
+    </w:p>
+  </w:footnote>
+</w:footnotes>
 </file>
 
 <file path=word/numbering.xml><?xml version="1.0" encoding="utf-8"?>
@@ -3109,6 +3368,50 @@
       <w:ind w:left="240"/>
     </w:pPr>
   </w:style>
+  <w:style w:type="paragraph" w:styleId="Header">
+    <w:name w:val="header"/>
+    <w:basedOn w:val="Normal"/>
+    <w:link w:val="HeaderChar"/>
+    <w:uiPriority w:val="99"/>
+    <w:unhideWhenUsed/>
+    <w:rsid w:val="00294D1F"/>
+    <w:pPr>
+      <w:tabs>
+        <w:tab w:val="center" w:pos="4680"/>
+        <w:tab w:val="right" w:pos="9360"/>
+      </w:tabs>
+      <w:spacing w:after="0" w:line="240" w:lineRule="auto"/>
+    </w:pPr>
+  </w:style>
+  <w:style w:type="character" w:customStyle="1" w:styleId="HeaderChar">
+    <w:name w:val="Header Char"/>
+    <w:basedOn w:val="DefaultParagraphFont"/>
+    <w:link w:val="Header"/>
+    <w:uiPriority w:val="99"/>
+    <w:rsid w:val="00294D1F"/>
+  </w:style>
+  <w:style w:type="paragraph" w:styleId="Footer">
+    <w:name w:val="footer"/>
+    <w:basedOn w:val="Normal"/>
+    <w:link w:val="FooterChar"/>
+    <w:uiPriority w:val="99"/>
+    <w:unhideWhenUsed/>
+    <w:rsid w:val="00294D1F"/>
+    <w:pPr>
+      <w:tabs>
+        <w:tab w:val="center" w:pos="4680"/>
+        <w:tab w:val="right" w:pos="9360"/>
+      </w:tabs>
+      <w:spacing w:after="0" w:line="240" w:lineRule="auto"/>
+    </w:pPr>
+  </w:style>
+  <w:style w:type="character" w:customStyle="1" w:styleId="FooterChar">
+    <w:name w:val="Footer Char"/>
+    <w:basedOn w:val="DefaultParagraphFont"/>
+    <w:link w:val="Footer"/>
+    <w:uiPriority w:val="99"/>
+    <w:rsid w:val="00294D1F"/>
+  </w:style>
 </w:styles>
 </file>
 
